--- a/Docs/DEBLURRING OF NUMBER PLATE IMAGES.docx
+++ b/Docs/DEBLURRING OF NUMBER PLATE IMAGES.docx
@@ -1426,37 +1426,146 @@
           <w:color w:val="000000"/>
           <w:sz w:val="24"/>
         </w:rPr>
-        <w:t xml:space="preserve">With the use of these techneques images can be processed variously to get various outputs such as processing of blurred images to get better details images. </w:t>
-      </w:r>
-    </w:p>
-    <w:p>
-      <w:pPr>
-        <w:spacing/>
-        <w:jc w:val="center"/>
-        <w:pBdr>
-          <w:top w:val="nil" w:sz="0" w:space="0" w:color="000000" tmln="20, 20, 20, 0, 0"/>
-          <w:left w:val="nil" w:sz="0" w:space="0" w:color="000000" tmln="20, 20, 20, 0, 0"/>
-          <w:bottom w:val="nil" w:sz="0" w:space="0" w:color="000000" tmln="20, 20, 20, 0, 0"/>
-          <w:right w:val="nil" w:sz="0" w:space="0" w:color="000000" tmln="20, 20, 20, 0, 0"/>
-          <w:between w:val="nil" w:sz="0" w:space="0" w:color="000000" tmln="20, 20, 20, 0, 0"/>
-        </w:pBdr>
-        <w:shd w:val="none"/>
-        <w:rPr>
-          <w:color w:val="000000"/>
-          <w:sz w:val="24"/>
-        </w:rPr>
-      </w:pPr>
-      <w:r>
-        <w:rPr>
-          <w:color w:val="000000"/>
-          <w:sz w:val="24"/>
-        </w:rPr>
-      </w:r>
-    </w:p>
-    <w:p>
-      <w:pPr>
-        <w:spacing/>
-        <w:jc w:val="center"/>
+        <w:t xml:space="preserve">With the use of these techneques images can be processed to get various outputs such as processing of motion blurred image to get better details of the content in the image. </w:t>
+      </w:r>
+    </w:p>
+    <w:p>
+      <w:pPr>
+        <w:spacing w:line="360" w:lineRule="auto"/>
+        <w:jc w:val="both"/>
+        <w:pBdr>
+          <w:top w:val="nil" w:sz="0" w:space="0" w:color="000000" tmln="20, 20, 20, 0, 0"/>
+          <w:left w:val="nil" w:sz="0" w:space="0" w:color="000000" tmln="20, 20, 20, 0, 0"/>
+          <w:bottom w:val="nil" w:sz="0" w:space="0" w:color="000000" tmln="20, 20, 20, 0, 0"/>
+          <w:right w:val="nil" w:sz="0" w:space="0" w:color="000000" tmln="20, 20, 20, 0, 0"/>
+          <w:between w:val="nil" w:sz="0" w:space="0" w:color="000000" tmln="20, 20, 20, 0, 0"/>
+        </w:pBdr>
+        <w:shd w:val="none"/>
+        <w:rPr>
+          <w:rFonts w:eastAsia="Times New Roman"/>
+          <w:sz w:val="24"/>
+          <w:szCs w:val="24"/>
+        </w:rPr>
+      </w:pPr>
+      <w:r>
+        <w:rPr>
+          <w:color w:val="000000"/>
+          <w:sz w:val="24"/>
+        </w:rPr>
+        <w:t xml:space="preserve">This project is focusing on motion blurred images of number plates. </w:t>
+      </w:r>
+      <w:r>
+        <w:rPr>
+          <w:rFonts w:eastAsia="Times New Roman"/>
+          <w:color w:val="000000"/>
+          <w:sz w:val="24"/>
+          <w:szCs w:val="24"/>
+        </w:rPr>
+        <w:t>Motion blur is the apparent streaking of moving objects in a </w:t>
+      </w:r>
+      <w:r>
+        <w:rPr>
+          <w:color w:val="000000"/>
+          <w:sz w:val="24"/>
+          <w:szCs w:val="24"/>
+        </w:rPr>
+        <w:t>photograph</w:t>
+      </w:r>
+      <w:r>
+        <w:rPr>
+          <w:rFonts w:eastAsia="Times New Roman"/>
+          <w:color w:val="000000"/>
+          <w:sz w:val="24"/>
+          <w:szCs w:val="24"/>
+        </w:rPr>
+        <w:t> or a sequence of frames, such as a </w:t>
+      </w:r>
+      <w:r>
+        <w:rPr>
+          <w:sz w:val="24"/>
+          <w:szCs w:val="24"/>
+        </w:rPr>
+        <w:t>film</w:t>
+      </w:r>
+      <w:r>
+        <w:rPr>
+          <w:rFonts w:eastAsia="Times New Roman"/>
+          <w:color w:val="000000"/>
+          <w:sz w:val="24"/>
+          <w:szCs w:val="24"/>
+        </w:rPr>
+        <w:t> or </w:t>
+      </w:r>
+      <w:r>
+        <w:rPr>
+          <w:sz w:val="24"/>
+          <w:szCs w:val="24"/>
+        </w:rPr>
+        <w:t>animation</w:t>
+      </w:r>
+      <w:r>
+        <w:rPr>
+          <w:rFonts w:eastAsia="Times New Roman"/>
+          <w:color w:val="000000"/>
+          <w:sz w:val="24"/>
+          <w:szCs w:val="24"/>
+        </w:rPr>
+        <w:t>. It results when the image being recorded changes during the recording of a single exposure, due to rapid movement or </w:t>
+      </w:r>
+      <w:r>
+        <w:rPr>
+          <w:sz w:val="24"/>
+          <w:szCs w:val="24"/>
+        </w:rPr>
+        <w:t>long exposure</w:t>
+      </w:r>
+      <w:r>
+        <w:rPr>
+          <w:rFonts w:eastAsia="Times New Roman"/>
+          <w:sz w:val="24"/>
+          <w:szCs w:val="24"/>
+        </w:rPr>
+        <w:t xml:space="preserve"> [3]. </w:t>
+      </w:r>
+      <w:r>
+        <w:rPr>
+          <w:rFonts w:eastAsia="Times New Roman"/>
+          <w:sz w:val="24"/>
+          <w:szCs w:val="24"/>
+        </w:rPr>
+      </w:r>
+    </w:p>
+    <w:p>
+      <w:pPr>
+        <w:spacing w:line="360" w:lineRule="auto"/>
+        <w:jc w:val="both"/>
+        <w:pBdr>
+          <w:top w:val="nil" w:sz="0" w:space="0" w:color="000000" tmln="20, 20, 20, 0, 0"/>
+          <w:left w:val="nil" w:sz="0" w:space="0" w:color="000000" tmln="20, 20, 20, 0, 0"/>
+          <w:bottom w:val="nil" w:sz="0" w:space="0" w:color="000000" tmln="20, 20, 20, 0, 0"/>
+          <w:right w:val="nil" w:sz="0" w:space="0" w:color="000000" tmln="20, 20, 20, 0, 0"/>
+          <w:between w:val="nil" w:sz="0" w:space="0" w:color="000000" tmln="20, 20, 20, 0, 0"/>
+        </w:pBdr>
+        <w:shd w:val="none"/>
+        <w:rPr>
+          <w:rFonts w:eastAsia="Times New Roman"/>
+          <w:sz w:val="24"/>
+          <w:szCs w:val="24"/>
+        </w:rPr>
+      </w:pPr>
+      <w:r>
+        <w:rPr>
+          <w:rFonts w:eastAsia="Times New Roman"/>
+          <w:sz w:val="24"/>
+          <w:szCs w:val="24"/>
+        </w:rPr>
+        <w:t>Blurred number plates are the pictures of vehicle number plates which are merged with above mentioned motion blur. It is hard to get the details of a motion blurred number plate image, so that we use image processing techneques to reveal the details of unclear images.</w:t>
+      </w:r>
+    </w:p>
+    <w:p>
+      <w:pPr>
+        <w:spacing w:line="360" w:lineRule="auto"/>
+        <w:jc w:val="both"/>
         <w:pBdr>
           <w:top w:val="nil" w:sz="0" w:space="0" w:color="000000" tmln="20, 20, 20, 0, 0"/>
           <w:left w:val="nil" w:sz="0" w:space="0" w:color="000000" tmln="20, 20, 20, 0, 0"/>
@@ -1476,6 +1585,944 @@
           <w:rFonts w:ascii="Segoe UI" w:hAnsi="Segoe UI"/>
           <w:color w:val="000000"/>
           <w:sz w:val="18"/>
+        </w:rPr>
+      </w:r>
+    </w:p>
+    <w:p>
+      <w:pPr>
+        <w:spacing/>
+        <w:jc w:val="center"/>
+        <w:pBdr>
+          <w:top w:val="nil" w:sz="0" w:space="0" w:color="000000" tmln="20, 20, 20, 0, 0"/>
+          <w:left w:val="nil" w:sz="0" w:space="0" w:color="000000" tmln="20, 20, 20, 0, 0"/>
+          <w:bottom w:val="nil" w:sz="0" w:space="0" w:color="000000" tmln="20, 20, 20, 0, 0"/>
+          <w:right w:val="nil" w:sz="0" w:space="0" w:color="000000" tmln="20, 20, 20, 0, 0"/>
+          <w:between w:val="nil" w:sz="0" w:space="0" w:color="000000" tmln="20, 20, 20, 0, 0"/>
+        </w:pBdr>
+        <w:shd w:val="none"/>
+        <w:rPr>
+          <w:color w:val="000000"/>
+          <w:sz w:val="24"/>
+        </w:rPr>
+      </w:pPr>
+      <w:r>
+        <w:rPr>
+          <w:color w:val="000000"/>
+          <w:sz w:val="24"/>
+        </w:rPr>
+      </w:r>
+    </w:p>
+    <w:p>
+      <w:pPr>
+        <w:spacing/>
+        <w:jc w:val="center"/>
+        <w:pBdr>
+          <w:top w:val="nil" w:sz="0" w:space="0" w:color="000000" tmln="20, 20, 20, 0, 0"/>
+          <w:left w:val="nil" w:sz="0" w:space="0" w:color="000000" tmln="20, 20, 20, 0, 0"/>
+          <w:bottom w:val="nil" w:sz="0" w:space="0" w:color="000000" tmln="20, 20, 20, 0, 0"/>
+          <w:right w:val="nil" w:sz="0" w:space="0" w:color="000000" tmln="20, 20, 20, 0, 0"/>
+          <w:between w:val="nil" w:sz="0" w:space="0" w:color="000000" tmln="20, 20, 20, 0, 0"/>
+        </w:pBdr>
+        <w:shd w:val="none"/>
+        <w:rPr>
+          <w:rFonts w:ascii="Segoe UI" w:hAnsi="Segoe UI"/>
+          <w:color w:val="000000"/>
+          <w:sz w:val="18"/>
+        </w:rPr>
+      </w:pPr>
+      <w:r>
+        <w:rPr>
+          <w:rFonts w:ascii="Segoe UI" w:hAnsi="Segoe UI"/>
+          <w:color w:val="000000"/>
+          <w:sz w:val="18"/>
+        </w:rPr>
+      </w:r>
+    </w:p>
+    <w:p>
+      <w:pPr>
+        <w:spacing/>
+        <w:jc w:val="center"/>
+        <w:pBdr>
+          <w:top w:val="nil" w:sz="0" w:space="0" w:color="000000" tmln="20, 20, 20, 0, 0"/>
+          <w:left w:val="nil" w:sz="0" w:space="0" w:color="000000" tmln="20, 20, 20, 0, 0"/>
+          <w:bottom w:val="nil" w:sz="0" w:space="0" w:color="000000" tmln="20, 20, 20, 0, 0"/>
+          <w:right w:val="nil" w:sz="0" w:space="0" w:color="000000" tmln="20, 20, 20, 0, 0"/>
+          <w:between w:val="nil" w:sz="0" w:space="0" w:color="000000" tmln="20, 20, 20, 0, 0"/>
+        </w:pBdr>
+        <w:shd w:val="none"/>
+        <w:rPr>
+          <w:color w:val="000000"/>
+          <w:sz w:val="24"/>
+        </w:rPr>
+      </w:pPr>
+      <w:r>
+        <w:rPr>
+          <w:color w:val="000000"/>
+          <w:sz w:val="24"/>
+        </w:rPr>
+      </w:r>
+    </w:p>
+    <w:p>
+      <w:pPr>
+        <w:spacing/>
+        <w:jc w:val="center"/>
+        <w:pBdr>
+          <w:top w:val="nil" w:sz="0" w:space="0" w:color="000000" tmln="20, 20, 20, 0, 0"/>
+          <w:left w:val="nil" w:sz="0" w:space="0" w:color="000000" tmln="20, 20, 20, 0, 0"/>
+          <w:bottom w:val="nil" w:sz="0" w:space="0" w:color="000000" tmln="20, 20, 20, 0, 0"/>
+          <w:right w:val="nil" w:sz="0" w:space="0" w:color="000000" tmln="20, 20, 20, 0, 0"/>
+          <w:between w:val="nil" w:sz="0" w:space="0" w:color="000000" tmln="20, 20, 20, 0, 0"/>
+        </w:pBdr>
+        <w:shd w:val="none"/>
+        <w:rPr>
+          <w:color w:val="000000"/>
+          <w:sz w:val="24"/>
+        </w:rPr>
+      </w:pPr>
+      <w:r>
+        <w:rPr>
+          <w:color w:val="000000"/>
+          <w:sz w:val="24"/>
+        </w:rPr>
+      </w:r>
+    </w:p>
+    <w:p>
+      <w:pPr>
+        <w:spacing/>
+        <w:jc w:val="center"/>
+        <w:pBdr>
+          <w:top w:val="nil" w:sz="0" w:space="0" w:color="000000" tmln="20, 20, 20, 0, 0"/>
+          <w:left w:val="nil" w:sz="0" w:space="0" w:color="000000" tmln="20, 20, 20, 0, 0"/>
+          <w:bottom w:val="nil" w:sz="0" w:space="0" w:color="000000" tmln="20, 20, 20, 0, 0"/>
+          <w:right w:val="nil" w:sz="0" w:space="0" w:color="000000" tmln="20, 20, 20, 0, 0"/>
+          <w:between w:val="nil" w:sz="0" w:space="0" w:color="000000" tmln="20, 20, 20, 0, 0"/>
+        </w:pBdr>
+        <w:shd w:val="none"/>
+        <w:rPr>
+          <w:color w:val="000000"/>
+          <w:sz w:val="24"/>
+        </w:rPr>
+      </w:pPr>
+      <w:r>
+        <w:rPr>
+          <w:color w:val="000000"/>
+          <w:sz w:val="24"/>
+        </w:rPr>
+      </w:r>
+    </w:p>
+    <w:p>
+      <w:pPr>
+        <w:spacing/>
+        <w:jc w:val="center"/>
+        <w:pBdr>
+          <w:top w:val="nil" w:sz="0" w:space="0" w:color="000000" tmln="20, 20, 20, 0, 0"/>
+          <w:left w:val="nil" w:sz="0" w:space="0" w:color="000000" tmln="20, 20, 20, 0, 0"/>
+          <w:bottom w:val="nil" w:sz="0" w:space="0" w:color="000000" tmln="20, 20, 20, 0, 0"/>
+          <w:right w:val="nil" w:sz="0" w:space="0" w:color="000000" tmln="20, 20, 20, 0, 0"/>
+          <w:between w:val="nil" w:sz="0" w:space="0" w:color="000000" tmln="20, 20, 20, 0, 0"/>
+        </w:pBdr>
+        <w:shd w:val="none"/>
+        <w:rPr>
+          <w:color w:val="000000"/>
+          <w:sz w:val="24"/>
+        </w:rPr>
+      </w:pPr>
+      <w:r>
+        <w:rPr>
+          <w:color w:val="000000"/>
+          <w:sz w:val="24"/>
+        </w:rPr>
+      </w:r>
+    </w:p>
+    <w:p>
+      <w:pPr>
+        <w:spacing/>
+        <w:jc w:val="center"/>
+        <w:pBdr>
+          <w:top w:val="nil" w:sz="0" w:space="0" w:color="000000" tmln="20, 20, 20, 0, 0"/>
+          <w:left w:val="nil" w:sz="0" w:space="0" w:color="000000" tmln="20, 20, 20, 0, 0"/>
+          <w:bottom w:val="nil" w:sz="0" w:space="0" w:color="000000" tmln="20, 20, 20, 0, 0"/>
+          <w:right w:val="nil" w:sz="0" w:space="0" w:color="000000" tmln="20, 20, 20, 0, 0"/>
+          <w:between w:val="nil" w:sz="0" w:space="0" w:color="000000" tmln="20, 20, 20, 0, 0"/>
+        </w:pBdr>
+        <w:shd w:val="none"/>
+        <w:rPr>
+          <w:color w:val="000000"/>
+          <w:sz w:val="24"/>
+        </w:rPr>
+      </w:pPr>
+      <w:r>
+        <w:rPr>
+          <w:color w:val="000000"/>
+          <w:sz w:val="24"/>
+        </w:rPr>
+      </w:r>
+    </w:p>
+    <w:p>
+      <w:pPr>
+        <w:spacing/>
+        <w:jc w:val="center"/>
+        <w:pBdr>
+          <w:top w:val="nil" w:sz="0" w:space="0" w:color="000000" tmln="20, 20, 20, 0, 0"/>
+          <w:left w:val="nil" w:sz="0" w:space="0" w:color="000000" tmln="20, 20, 20, 0, 0"/>
+          <w:bottom w:val="nil" w:sz="0" w:space="0" w:color="000000" tmln="20, 20, 20, 0, 0"/>
+          <w:right w:val="nil" w:sz="0" w:space="0" w:color="000000" tmln="20, 20, 20, 0, 0"/>
+          <w:between w:val="nil" w:sz="0" w:space="0" w:color="000000" tmln="20, 20, 20, 0, 0"/>
+        </w:pBdr>
+        <w:shd w:val="none"/>
+        <w:rPr>
+          <w:color w:val="000000"/>
+          <w:sz w:val="24"/>
+        </w:rPr>
+      </w:pPr>
+      <w:r>
+        <w:rPr>
+          <w:color w:val="000000"/>
+          <w:sz w:val="24"/>
+        </w:rPr>
+      </w:r>
+    </w:p>
+    <w:p>
+      <w:pPr>
+        <w:spacing/>
+        <w:jc w:val="center"/>
+        <w:pBdr>
+          <w:top w:val="nil" w:sz="0" w:space="0" w:color="000000" tmln="20, 20, 20, 0, 0"/>
+          <w:left w:val="nil" w:sz="0" w:space="0" w:color="000000" tmln="20, 20, 20, 0, 0"/>
+          <w:bottom w:val="nil" w:sz="0" w:space="0" w:color="000000" tmln="20, 20, 20, 0, 0"/>
+          <w:right w:val="nil" w:sz="0" w:space="0" w:color="000000" tmln="20, 20, 20, 0, 0"/>
+          <w:between w:val="nil" w:sz="0" w:space="0" w:color="000000" tmln="20, 20, 20, 0, 0"/>
+        </w:pBdr>
+        <w:shd w:val="none"/>
+        <w:rPr>
+          <w:color w:val="000000"/>
+          <w:sz w:val="24"/>
+        </w:rPr>
+      </w:pPr>
+      <w:r>
+        <w:rPr>
+          <w:color w:val="000000"/>
+          <w:sz w:val="24"/>
+        </w:rPr>
+      </w:r>
+    </w:p>
+    <w:p>
+      <w:pPr>
+        <w:spacing/>
+        <w:jc w:val="center"/>
+        <w:pBdr>
+          <w:top w:val="nil" w:sz="0" w:space="0" w:color="000000" tmln="20, 20, 20, 0, 0"/>
+          <w:left w:val="nil" w:sz="0" w:space="0" w:color="000000" tmln="20, 20, 20, 0, 0"/>
+          <w:bottom w:val="nil" w:sz="0" w:space="0" w:color="000000" tmln="20, 20, 20, 0, 0"/>
+          <w:right w:val="nil" w:sz="0" w:space="0" w:color="000000" tmln="20, 20, 20, 0, 0"/>
+          <w:between w:val="nil" w:sz="0" w:space="0" w:color="000000" tmln="20, 20, 20, 0, 0"/>
+        </w:pBdr>
+        <w:shd w:val="none"/>
+        <w:rPr>
+          <w:color w:val="000000"/>
+          <w:sz w:val="24"/>
+        </w:rPr>
+      </w:pPr>
+      <w:r>
+        <w:rPr>
+          <w:color w:val="000000"/>
+          <w:sz w:val="24"/>
+        </w:rPr>
+      </w:r>
+    </w:p>
+    <w:p>
+      <w:pPr>
+        <w:spacing/>
+        <w:jc w:val="center"/>
+        <w:pBdr>
+          <w:top w:val="nil" w:sz="0" w:space="0" w:color="000000" tmln="20, 20, 20, 0, 0"/>
+          <w:left w:val="nil" w:sz="0" w:space="0" w:color="000000" tmln="20, 20, 20, 0, 0"/>
+          <w:bottom w:val="nil" w:sz="0" w:space="0" w:color="000000" tmln="20, 20, 20, 0, 0"/>
+          <w:right w:val="nil" w:sz="0" w:space="0" w:color="000000" tmln="20, 20, 20, 0, 0"/>
+          <w:between w:val="nil" w:sz="0" w:space="0" w:color="000000" tmln="20, 20, 20, 0, 0"/>
+        </w:pBdr>
+        <w:shd w:val="none"/>
+        <w:rPr>
+          <w:color w:val="000000"/>
+          <w:sz w:val="24"/>
+        </w:rPr>
+      </w:pPr>
+      <w:r>
+        <w:rPr>
+          <w:color w:val="000000"/>
+          <w:sz w:val="24"/>
+        </w:rPr>
+      </w:r>
+    </w:p>
+    <w:p>
+      <w:pPr>
+        <w:spacing/>
+        <w:jc w:val="center"/>
+        <w:pBdr>
+          <w:top w:val="nil" w:sz="0" w:space="0" w:color="000000" tmln="20, 20, 20, 0, 0"/>
+          <w:left w:val="nil" w:sz="0" w:space="0" w:color="000000" tmln="20, 20, 20, 0, 0"/>
+          <w:bottom w:val="nil" w:sz="0" w:space="0" w:color="000000" tmln="20, 20, 20, 0, 0"/>
+          <w:right w:val="nil" w:sz="0" w:space="0" w:color="000000" tmln="20, 20, 20, 0, 0"/>
+          <w:between w:val="nil" w:sz="0" w:space="0" w:color="000000" tmln="20, 20, 20, 0, 0"/>
+        </w:pBdr>
+        <w:shd w:val="none"/>
+        <w:rPr>
+          <w:color w:val="000000"/>
+          <w:sz w:val="24"/>
+        </w:rPr>
+      </w:pPr>
+      <w:r>
+        <w:rPr>
+          <w:color w:val="000000"/>
+          <w:sz w:val="24"/>
+        </w:rPr>
+      </w:r>
+    </w:p>
+    <w:p>
+      <w:pPr>
+        <w:spacing/>
+        <w:jc w:val="center"/>
+        <w:pBdr>
+          <w:top w:val="nil" w:sz="0" w:space="0" w:color="000000" tmln="20, 20, 20, 0, 0"/>
+          <w:left w:val="nil" w:sz="0" w:space="0" w:color="000000" tmln="20, 20, 20, 0, 0"/>
+          <w:bottom w:val="nil" w:sz="0" w:space="0" w:color="000000" tmln="20, 20, 20, 0, 0"/>
+          <w:right w:val="nil" w:sz="0" w:space="0" w:color="000000" tmln="20, 20, 20, 0, 0"/>
+          <w:between w:val="nil" w:sz="0" w:space="0" w:color="000000" tmln="20, 20, 20, 0, 0"/>
+        </w:pBdr>
+        <w:shd w:val="none"/>
+        <w:rPr>
+          <w:color w:val="000000"/>
+          <w:sz w:val="24"/>
+        </w:rPr>
+      </w:pPr>
+      <w:r>
+        <w:rPr>
+          <w:color w:val="000000"/>
+          <w:sz w:val="24"/>
+        </w:rPr>
+      </w:r>
+    </w:p>
+    <w:p>
+      <w:pPr>
+        <w:spacing/>
+        <w:jc w:val="center"/>
+        <w:pBdr>
+          <w:top w:val="nil" w:sz="0" w:space="0" w:color="000000" tmln="20, 20, 20, 0, 0"/>
+          <w:left w:val="nil" w:sz="0" w:space="0" w:color="000000" tmln="20, 20, 20, 0, 0"/>
+          <w:bottom w:val="nil" w:sz="0" w:space="0" w:color="000000" tmln="20, 20, 20, 0, 0"/>
+          <w:right w:val="nil" w:sz="0" w:space="0" w:color="000000" tmln="20, 20, 20, 0, 0"/>
+          <w:between w:val="nil" w:sz="0" w:space="0" w:color="000000" tmln="20, 20, 20, 0, 0"/>
+        </w:pBdr>
+        <w:shd w:val="none"/>
+        <w:rPr>
+          <w:color w:val="000000"/>
+          <w:sz w:val="24"/>
+        </w:rPr>
+      </w:pPr>
+      <w:r>
+        <w:rPr>
+          <w:color w:val="000000"/>
+          <w:sz w:val="24"/>
+        </w:rPr>
+      </w:r>
+    </w:p>
+    <w:p>
+      <w:pPr>
+        <w:spacing/>
+        <w:jc w:val="center"/>
+        <w:pBdr>
+          <w:top w:val="nil" w:sz="0" w:space="0" w:color="000000" tmln="20, 20, 20, 0, 0"/>
+          <w:left w:val="nil" w:sz="0" w:space="0" w:color="000000" tmln="20, 20, 20, 0, 0"/>
+          <w:bottom w:val="nil" w:sz="0" w:space="0" w:color="000000" tmln="20, 20, 20, 0, 0"/>
+          <w:right w:val="nil" w:sz="0" w:space="0" w:color="000000" tmln="20, 20, 20, 0, 0"/>
+          <w:between w:val="nil" w:sz="0" w:space="0" w:color="000000" tmln="20, 20, 20, 0, 0"/>
+        </w:pBdr>
+        <w:shd w:val="none"/>
+        <w:rPr>
+          <w:color w:val="000000"/>
+          <w:sz w:val="24"/>
+        </w:rPr>
+      </w:pPr>
+      <w:r>
+        <w:rPr>
+          <w:color w:val="000000"/>
+          <w:sz w:val="24"/>
+        </w:rPr>
+      </w:r>
+    </w:p>
+    <w:p>
+      <w:pPr>
+        <w:spacing/>
+        <w:jc w:val="center"/>
+        <w:pBdr>
+          <w:top w:val="nil" w:sz="0" w:space="0" w:color="000000" tmln="20, 20, 20, 0, 0"/>
+          <w:left w:val="nil" w:sz="0" w:space="0" w:color="000000" tmln="20, 20, 20, 0, 0"/>
+          <w:bottom w:val="nil" w:sz="0" w:space="0" w:color="000000" tmln="20, 20, 20, 0, 0"/>
+          <w:right w:val="nil" w:sz="0" w:space="0" w:color="000000" tmln="20, 20, 20, 0, 0"/>
+          <w:between w:val="nil" w:sz="0" w:space="0" w:color="000000" tmln="20, 20, 20, 0, 0"/>
+        </w:pBdr>
+        <w:shd w:val="none"/>
+        <w:rPr>
+          <w:color w:val="000000"/>
+          <w:sz w:val="24"/>
+        </w:rPr>
+      </w:pPr>
+      <w:r>
+        <w:rPr>
+          <w:color w:val="000000"/>
+          <w:sz w:val="24"/>
+        </w:rPr>
+      </w:r>
+    </w:p>
+    <w:p>
+      <w:pPr>
+        <w:spacing/>
+        <w:jc w:val="center"/>
+        <w:pBdr>
+          <w:top w:val="nil" w:sz="0" w:space="0" w:color="000000" tmln="20, 20, 20, 0, 0"/>
+          <w:left w:val="nil" w:sz="0" w:space="0" w:color="000000" tmln="20, 20, 20, 0, 0"/>
+          <w:bottom w:val="nil" w:sz="0" w:space="0" w:color="000000" tmln="20, 20, 20, 0, 0"/>
+          <w:right w:val="nil" w:sz="0" w:space="0" w:color="000000" tmln="20, 20, 20, 0, 0"/>
+          <w:between w:val="nil" w:sz="0" w:space="0" w:color="000000" tmln="20, 20, 20, 0, 0"/>
+        </w:pBdr>
+        <w:shd w:val="none"/>
+        <w:rPr>
+          <w:color w:val="000000"/>
+          <w:sz w:val="24"/>
+        </w:rPr>
+      </w:pPr>
+      <w:r>
+        <w:rPr>
+          <w:color w:val="000000"/>
+          <w:sz w:val="24"/>
+        </w:rPr>
+      </w:r>
+    </w:p>
+    <w:p>
+      <w:pPr>
+        <w:spacing/>
+        <w:jc w:val="center"/>
+        <w:pBdr>
+          <w:top w:val="nil" w:sz="0" w:space="0" w:color="000000" tmln="20, 20, 20, 0, 0"/>
+          <w:left w:val="nil" w:sz="0" w:space="0" w:color="000000" tmln="20, 20, 20, 0, 0"/>
+          <w:bottom w:val="nil" w:sz="0" w:space="0" w:color="000000" tmln="20, 20, 20, 0, 0"/>
+          <w:right w:val="nil" w:sz="0" w:space="0" w:color="000000" tmln="20, 20, 20, 0, 0"/>
+          <w:between w:val="nil" w:sz="0" w:space="0" w:color="000000" tmln="20, 20, 20, 0, 0"/>
+        </w:pBdr>
+        <w:shd w:val="none"/>
+        <w:rPr>
+          <w:color w:val="000000"/>
+          <w:sz w:val="24"/>
+        </w:rPr>
+      </w:pPr>
+      <w:r>
+        <w:rPr>
+          <w:color w:val="000000"/>
+          <w:sz w:val="24"/>
+        </w:rPr>
+      </w:r>
+    </w:p>
+    <w:p>
+      <w:pPr>
+        <w:spacing/>
+        <w:jc w:val="center"/>
+        <w:pBdr>
+          <w:top w:val="nil" w:sz="0" w:space="0" w:color="000000" tmln="20, 20, 20, 0, 0"/>
+          <w:left w:val="nil" w:sz="0" w:space="0" w:color="000000" tmln="20, 20, 20, 0, 0"/>
+          <w:bottom w:val="nil" w:sz="0" w:space="0" w:color="000000" tmln="20, 20, 20, 0, 0"/>
+          <w:right w:val="nil" w:sz="0" w:space="0" w:color="000000" tmln="20, 20, 20, 0, 0"/>
+          <w:between w:val="nil" w:sz="0" w:space="0" w:color="000000" tmln="20, 20, 20, 0, 0"/>
+        </w:pBdr>
+        <w:shd w:val="none"/>
+        <w:rPr>
+          <w:color w:val="000000"/>
+          <w:sz w:val="24"/>
+        </w:rPr>
+      </w:pPr>
+      <w:r>
+        <w:rPr>
+          <w:color w:val="000000"/>
+          <w:sz w:val="24"/>
+        </w:rPr>
+      </w:r>
+    </w:p>
+    <w:p>
+      <w:pPr>
+        <w:spacing/>
+        <w:jc w:val="center"/>
+        <w:pBdr>
+          <w:top w:val="nil" w:sz="0" w:space="0" w:color="000000" tmln="20, 20, 20, 0, 0"/>
+          <w:left w:val="nil" w:sz="0" w:space="0" w:color="000000" tmln="20, 20, 20, 0, 0"/>
+          <w:bottom w:val="nil" w:sz="0" w:space="0" w:color="000000" tmln="20, 20, 20, 0, 0"/>
+          <w:right w:val="nil" w:sz="0" w:space="0" w:color="000000" tmln="20, 20, 20, 0, 0"/>
+          <w:between w:val="nil" w:sz="0" w:space="0" w:color="000000" tmln="20, 20, 20, 0, 0"/>
+        </w:pBdr>
+        <w:shd w:val="none"/>
+        <w:rPr>
+          <w:color w:val="000000"/>
+          <w:sz w:val="24"/>
+        </w:rPr>
+      </w:pPr>
+      <w:r>
+        <w:rPr>
+          <w:color w:val="000000"/>
+          <w:sz w:val="24"/>
+        </w:rPr>
+      </w:r>
+    </w:p>
+    <w:p>
+      <w:pPr>
+        <w:spacing/>
+        <w:jc w:val="center"/>
+        <w:pBdr>
+          <w:top w:val="nil" w:sz="0" w:space="0" w:color="000000" tmln="20, 20, 20, 0, 0"/>
+          <w:left w:val="nil" w:sz="0" w:space="0" w:color="000000" tmln="20, 20, 20, 0, 0"/>
+          <w:bottom w:val="nil" w:sz="0" w:space="0" w:color="000000" tmln="20, 20, 20, 0, 0"/>
+          <w:right w:val="nil" w:sz="0" w:space="0" w:color="000000" tmln="20, 20, 20, 0, 0"/>
+          <w:between w:val="nil" w:sz="0" w:space="0" w:color="000000" tmln="20, 20, 20, 0, 0"/>
+        </w:pBdr>
+        <w:shd w:val="none"/>
+        <w:rPr>
+          <w:color w:val="000000"/>
+          <w:sz w:val="24"/>
+        </w:rPr>
+      </w:pPr>
+      <w:r>
+        <w:rPr>
+          <w:color w:val="000000"/>
+          <w:sz w:val="24"/>
+        </w:rPr>
+      </w:r>
+    </w:p>
+    <w:p>
+      <w:pPr>
+        <w:spacing/>
+        <w:jc w:val="center"/>
+        <w:pBdr>
+          <w:top w:val="nil" w:sz="0" w:space="0" w:color="000000" tmln="20, 20, 20, 0, 0"/>
+          <w:left w:val="nil" w:sz="0" w:space="0" w:color="000000" tmln="20, 20, 20, 0, 0"/>
+          <w:bottom w:val="nil" w:sz="0" w:space="0" w:color="000000" tmln="20, 20, 20, 0, 0"/>
+          <w:right w:val="nil" w:sz="0" w:space="0" w:color="000000" tmln="20, 20, 20, 0, 0"/>
+          <w:between w:val="nil" w:sz="0" w:space="0" w:color="000000" tmln="20, 20, 20, 0, 0"/>
+        </w:pBdr>
+        <w:shd w:val="none"/>
+        <w:rPr>
+          <w:color w:val="000000"/>
+          <w:sz w:val="24"/>
+        </w:rPr>
+      </w:pPr>
+      <w:r>
+        <w:rPr>
+          <w:color w:val="000000"/>
+          <w:sz w:val="24"/>
+        </w:rPr>
+      </w:r>
+    </w:p>
+    <w:p>
+      <w:pPr>
+        <w:spacing/>
+        <w:jc w:val="center"/>
+        <w:pBdr>
+          <w:top w:val="nil" w:sz="0" w:space="0" w:color="000000" tmln="20, 20, 20, 0, 0"/>
+          <w:left w:val="nil" w:sz="0" w:space="0" w:color="000000" tmln="20, 20, 20, 0, 0"/>
+          <w:bottom w:val="nil" w:sz="0" w:space="0" w:color="000000" tmln="20, 20, 20, 0, 0"/>
+          <w:right w:val="nil" w:sz="0" w:space="0" w:color="000000" tmln="20, 20, 20, 0, 0"/>
+          <w:between w:val="nil" w:sz="0" w:space="0" w:color="000000" tmln="20, 20, 20, 0, 0"/>
+        </w:pBdr>
+        <w:shd w:val="none"/>
+        <w:rPr>
+          <w:color w:val="000000"/>
+          <w:sz w:val="24"/>
+        </w:rPr>
+      </w:pPr>
+      <w:r>
+        <w:rPr>
+          <w:color w:val="000000"/>
+          <w:sz w:val="24"/>
+        </w:rPr>
+      </w:r>
+    </w:p>
+    <w:p>
+      <w:pPr>
+        <w:spacing/>
+        <w:jc w:val="center"/>
+        <w:pBdr>
+          <w:top w:val="nil" w:sz="0" w:space="0" w:color="000000" tmln="20, 20, 20, 0, 0"/>
+          <w:left w:val="nil" w:sz="0" w:space="0" w:color="000000" tmln="20, 20, 20, 0, 0"/>
+          <w:bottom w:val="nil" w:sz="0" w:space="0" w:color="000000" tmln="20, 20, 20, 0, 0"/>
+          <w:right w:val="nil" w:sz="0" w:space="0" w:color="000000" tmln="20, 20, 20, 0, 0"/>
+          <w:between w:val="nil" w:sz="0" w:space="0" w:color="000000" tmln="20, 20, 20, 0, 0"/>
+        </w:pBdr>
+        <w:shd w:val="none"/>
+        <w:rPr>
+          <w:color w:val="000000"/>
+          <w:sz w:val="24"/>
+        </w:rPr>
+      </w:pPr>
+      <w:r>
+        <w:rPr>
+          <w:color w:val="000000"/>
+          <w:sz w:val="24"/>
+        </w:rPr>
+      </w:r>
+    </w:p>
+    <w:p>
+      <w:pPr>
+        <w:spacing/>
+        <w:jc w:val="center"/>
+        <w:pBdr>
+          <w:top w:val="nil" w:sz="0" w:space="0" w:color="000000" tmln="20, 20, 20, 0, 0"/>
+          <w:left w:val="nil" w:sz="0" w:space="0" w:color="000000" tmln="20, 20, 20, 0, 0"/>
+          <w:bottom w:val="nil" w:sz="0" w:space="0" w:color="000000" tmln="20, 20, 20, 0, 0"/>
+          <w:right w:val="nil" w:sz="0" w:space="0" w:color="000000" tmln="20, 20, 20, 0, 0"/>
+          <w:between w:val="nil" w:sz="0" w:space="0" w:color="000000" tmln="20, 20, 20, 0, 0"/>
+        </w:pBdr>
+        <w:shd w:val="none"/>
+        <w:rPr>
+          <w:color w:val="000000"/>
+          <w:sz w:val="24"/>
+        </w:rPr>
+      </w:pPr>
+      <w:r>
+        <w:rPr>
+          <w:color w:val="000000"/>
+          <w:sz w:val="24"/>
+        </w:rPr>
+      </w:r>
+    </w:p>
+    <w:p>
+      <w:pPr>
+        <w:spacing/>
+        <w:jc w:val="center"/>
+        <w:pBdr>
+          <w:top w:val="nil" w:sz="0" w:space="0" w:color="000000" tmln="20, 20, 20, 0, 0"/>
+          <w:left w:val="nil" w:sz="0" w:space="0" w:color="000000" tmln="20, 20, 20, 0, 0"/>
+          <w:bottom w:val="nil" w:sz="0" w:space="0" w:color="000000" tmln="20, 20, 20, 0, 0"/>
+          <w:right w:val="nil" w:sz="0" w:space="0" w:color="000000" tmln="20, 20, 20, 0, 0"/>
+          <w:between w:val="nil" w:sz="0" w:space="0" w:color="000000" tmln="20, 20, 20, 0, 0"/>
+        </w:pBdr>
+        <w:shd w:val="none"/>
+        <w:rPr>
+          <w:color w:val="000000"/>
+          <w:sz w:val="24"/>
+        </w:rPr>
+      </w:pPr>
+      <w:r>
+        <w:rPr>
+          <w:color w:val="000000"/>
+          <w:sz w:val="24"/>
+        </w:rPr>
+      </w:r>
+    </w:p>
+    <w:p>
+      <w:pPr>
+        <w:spacing/>
+        <w:jc w:val="center"/>
+        <w:pBdr>
+          <w:top w:val="nil" w:sz="0" w:space="0" w:color="000000" tmln="20, 20, 20, 0, 0"/>
+          <w:left w:val="nil" w:sz="0" w:space="0" w:color="000000" tmln="20, 20, 20, 0, 0"/>
+          <w:bottom w:val="nil" w:sz="0" w:space="0" w:color="000000" tmln="20, 20, 20, 0, 0"/>
+          <w:right w:val="nil" w:sz="0" w:space="0" w:color="000000" tmln="20, 20, 20, 0, 0"/>
+          <w:between w:val="nil" w:sz="0" w:space="0" w:color="000000" tmln="20, 20, 20, 0, 0"/>
+        </w:pBdr>
+        <w:shd w:val="none"/>
+        <w:rPr>
+          <w:color w:val="000000"/>
+          <w:sz w:val="24"/>
+        </w:rPr>
+      </w:pPr>
+      <w:r>
+        <w:rPr>
+          <w:color w:val="000000"/>
+          <w:sz w:val="24"/>
+        </w:rPr>
+      </w:r>
+    </w:p>
+    <w:p>
+      <w:pPr>
+        <w:spacing/>
+        <w:jc w:val="center"/>
+        <w:pBdr>
+          <w:top w:val="nil" w:sz="0" w:space="0" w:color="000000" tmln="20, 20, 20, 0, 0"/>
+          <w:left w:val="nil" w:sz="0" w:space="0" w:color="000000" tmln="20, 20, 20, 0, 0"/>
+          <w:bottom w:val="nil" w:sz="0" w:space="0" w:color="000000" tmln="20, 20, 20, 0, 0"/>
+          <w:right w:val="nil" w:sz="0" w:space="0" w:color="000000" tmln="20, 20, 20, 0, 0"/>
+          <w:between w:val="nil" w:sz="0" w:space="0" w:color="000000" tmln="20, 20, 20, 0, 0"/>
+        </w:pBdr>
+        <w:shd w:val="none"/>
+        <w:rPr>
+          <w:color w:val="000000"/>
+          <w:sz w:val="24"/>
+        </w:rPr>
+      </w:pPr>
+      <w:r>
+        <w:rPr>
+          <w:color w:val="000000"/>
+          <w:sz w:val="24"/>
+        </w:rPr>
+      </w:r>
+    </w:p>
+    <w:p>
+      <w:pPr>
+        <w:spacing/>
+        <w:jc w:val="center"/>
+        <w:pBdr>
+          <w:top w:val="nil" w:sz="0" w:space="0" w:color="000000" tmln="20, 20, 20, 0, 0"/>
+          <w:left w:val="nil" w:sz="0" w:space="0" w:color="000000" tmln="20, 20, 20, 0, 0"/>
+          <w:bottom w:val="nil" w:sz="0" w:space="0" w:color="000000" tmln="20, 20, 20, 0, 0"/>
+          <w:right w:val="nil" w:sz="0" w:space="0" w:color="000000" tmln="20, 20, 20, 0, 0"/>
+          <w:between w:val="nil" w:sz="0" w:space="0" w:color="000000" tmln="20, 20, 20, 0, 0"/>
+        </w:pBdr>
+        <w:shd w:val="none"/>
+        <w:rPr>
+          <w:color w:val="000000"/>
+          <w:sz w:val="24"/>
+        </w:rPr>
+      </w:pPr>
+      <w:r>
+        <w:rPr>
+          <w:color w:val="000000"/>
+          <w:sz w:val="24"/>
+        </w:rPr>
+      </w:r>
+    </w:p>
+    <w:p>
+      <w:pPr>
+        <w:spacing/>
+        <w:jc w:val="center"/>
+        <w:pBdr>
+          <w:top w:val="nil" w:sz="0" w:space="0" w:color="000000" tmln="20, 20, 20, 0, 0"/>
+          <w:left w:val="nil" w:sz="0" w:space="0" w:color="000000" tmln="20, 20, 20, 0, 0"/>
+          <w:bottom w:val="nil" w:sz="0" w:space="0" w:color="000000" tmln="20, 20, 20, 0, 0"/>
+          <w:right w:val="nil" w:sz="0" w:space="0" w:color="000000" tmln="20, 20, 20, 0, 0"/>
+          <w:between w:val="nil" w:sz="0" w:space="0" w:color="000000" tmln="20, 20, 20, 0, 0"/>
+        </w:pBdr>
+        <w:shd w:val="none"/>
+        <w:rPr>
+          <w:color w:val="000000"/>
+          <w:sz w:val="24"/>
+        </w:rPr>
+      </w:pPr>
+      <w:r>
+        <w:rPr>
+          <w:color w:val="000000"/>
+          <w:sz w:val="24"/>
+        </w:rPr>
+      </w:r>
+    </w:p>
+    <w:p>
+      <w:pPr>
+        <w:spacing/>
+        <w:jc w:val="center"/>
+        <w:pBdr>
+          <w:top w:val="nil" w:sz="0" w:space="0" w:color="000000" tmln="20, 20, 20, 0, 0"/>
+          <w:left w:val="nil" w:sz="0" w:space="0" w:color="000000" tmln="20, 20, 20, 0, 0"/>
+          <w:bottom w:val="nil" w:sz="0" w:space="0" w:color="000000" tmln="20, 20, 20, 0, 0"/>
+          <w:right w:val="nil" w:sz="0" w:space="0" w:color="000000" tmln="20, 20, 20, 0, 0"/>
+          <w:between w:val="nil" w:sz="0" w:space="0" w:color="000000" tmln="20, 20, 20, 0, 0"/>
+        </w:pBdr>
+        <w:shd w:val="none"/>
+        <w:rPr>
+          <w:color w:val="000000"/>
+          <w:sz w:val="24"/>
+        </w:rPr>
+      </w:pPr>
+      <w:r>
+        <w:rPr>
+          <w:color w:val="000000"/>
+          <w:sz w:val="24"/>
+        </w:rPr>
+      </w:r>
+    </w:p>
+    <w:p>
+      <w:pPr>
+        <w:spacing/>
+        <w:jc w:val="center"/>
+        <w:pBdr>
+          <w:top w:val="nil" w:sz="0" w:space="0" w:color="000000" tmln="20, 20, 20, 0, 0"/>
+          <w:left w:val="nil" w:sz="0" w:space="0" w:color="000000" tmln="20, 20, 20, 0, 0"/>
+          <w:bottom w:val="nil" w:sz="0" w:space="0" w:color="000000" tmln="20, 20, 20, 0, 0"/>
+          <w:right w:val="nil" w:sz="0" w:space="0" w:color="000000" tmln="20, 20, 20, 0, 0"/>
+          <w:between w:val="nil" w:sz="0" w:space="0" w:color="000000" tmln="20, 20, 20, 0, 0"/>
+        </w:pBdr>
+        <w:shd w:val="none"/>
+        <w:rPr>
+          <w:color w:val="000000"/>
+          <w:sz w:val="24"/>
+        </w:rPr>
+      </w:pPr>
+      <w:r>
+        <w:rPr>
+          <w:color w:val="000000"/>
+          <w:sz w:val="24"/>
+        </w:rPr>
+      </w:r>
+    </w:p>
+    <w:p>
+      <w:pPr>
+        <w:spacing/>
+        <w:jc w:val="center"/>
+        <w:pBdr>
+          <w:top w:val="nil" w:sz="0" w:space="0" w:color="000000" tmln="20, 20, 20, 0, 0"/>
+          <w:left w:val="nil" w:sz="0" w:space="0" w:color="000000" tmln="20, 20, 20, 0, 0"/>
+          <w:bottom w:val="nil" w:sz="0" w:space="0" w:color="000000" tmln="20, 20, 20, 0, 0"/>
+          <w:right w:val="nil" w:sz="0" w:space="0" w:color="000000" tmln="20, 20, 20, 0, 0"/>
+          <w:between w:val="nil" w:sz="0" w:space="0" w:color="000000" tmln="20, 20, 20, 0, 0"/>
+        </w:pBdr>
+        <w:shd w:val="none"/>
+        <w:rPr>
+          <w:color w:val="000000"/>
+          <w:sz w:val="24"/>
+        </w:rPr>
+      </w:pPr>
+      <w:r>
+        <w:rPr>
+          <w:color w:val="000000"/>
+          <w:sz w:val="24"/>
+        </w:rPr>
+      </w:r>
+    </w:p>
+    <w:p>
+      <w:pPr>
+        <w:spacing/>
+        <w:jc w:val="center"/>
+        <w:pBdr>
+          <w:top w:val="nil" w:sz="0" w:space="0" w:color="000000" tmln="20, 20, 20, 0, 0"/>
+          <w:left w:val="nil" w:sz="0" w:space="0" w:color="000000" tmln="20, 20, 20, 0, 0"/>
+          <w:bottom w:val="nil" w:sz="0" w:space="0" w:color="000000" tmln="20, 20, 20, 0, 0"/>
+          <w:right w:val="nil" w:sz="0" w:space="0" w:color="000000" tmln="20, 20, 20, 0, 0"/>
+          <w:between w:val="nil" w:sz="0" w:space="0" w:color="000000" tmln="20, 20, 20, 0, 0"/>
+        </w:pBdr>
+        <w:shd w:val="none"/>
+        <w:rPr>
+          <w:color w:val="000000"/>
+          <w:sz w:val="24"/>
+        </w:rPr>
+      </w:pPr>
+      <w:r>
+        <w:rPr>
+          <w:color w:val="000000"/>
+          <w:sz w:val="24"/>
+        </w:rPr>
+      </w:r>
+    </w:p>
+    <w:p>
+      <w:pPr>
+        <w:spacing/>
+        <w:jc w:val="center"/>
+        <w:pBdr>
+          <w:top w:val="nil" w:sz="0" w:space="0" w:color="000000" tmln="20, 20, 20, 0, 0"/>
+          <w:left w:val="nil" w:sz="0" w:space="0" w:color="000000" tmln="20, 20, 20, 0, 0"/>
+          <w:bottom w:val="nil" w:sz="0" w:space="0" w:color="000000" tmln="20, 20, 20, 0, 0"/>
+          <w:right w:val="nil" w:sz="0" w:space="0" w:color="000000" tmln="20, 20, 20, 0, 0"/>
+          <w:between w:val="nil" w:sz="0" w:space="0" w:color="000000" tmln="20, 20, 20, 0, 0"/>
+        </w:pBdr>
+        <w:shd w:val="none"/>
+        <w:rPr>
+          <w:color w:val="000000"/>
+          <w:sz w:val="24"/>
+        </w:rPr>
+      </w:pPr>
+      <w:r>
+        <w:rPr>
+          <w:color w:val="000000"/>
+          <w:sz w:val="24"/>
+        </w:rPr>
+      </w:r>
+    </w:p>
+    <w:p>
+      <w:pPr>
+        <w:spacing/>
+        <w:jc w:val="center"/>
+        <w:pBdr>
+          <w:top w:val="nil" w:sz="0" w:space="0" w:color="000000" tmln="20, 20, 20, 0, 0"/>
+          <w:left w:val="nil" w:sz="0" w:space="0" w:color="000000" tmln="20, 20, 20, 0, 0"/>
+          <w:bottom w:val="nil" w:sz="0" w:space="0" w:color="000000" tmln="20, 20, 20, 0, 0"/>
+          <w:right w:val="nil" w:sz="0" w:space="0" w:color="000000" tmln="20, 20, 20, 0, 0"/>
+          <w:between w:val="nil" w:sz="0" w:space="0" w:color="000000" tmln="20, 20, 20, 0, 0"/>
+        </w:pBdr>
+        <w:shd w:val="none"/>
+        <w:rPr>
+          <w:color w:val="000000"/>
+          <w:sz w:val="24"/>
+        </w:rPr>
+      </w:pPr>
+      <w:r>
+        <w:rPr>
+          <w:color w:val="000000"/>
+          <w:sz w:val="24"/>
+        </w:rPr>
+      </w:r>
+    </w:p>
+    <w:p>
+      <w:pPr>
+        <w:spacing/>
+        <w:jc w:val="center"/>
+        <w:pBdr>
+          <w:top w:val="nil" w:sz="0" w:space="0" w:color="000000" tmln="20, 20, 20, 0, 0"/>
+          <w:left w:val="nil" w:sz="0" w:space="0" w:color="000000" tmln="20, 20, 20, 0, 0"/>
+          <w:bottom w:val="nil" w:sz="0" w:space="0" w:color="000000" tmln="20, 20, 20, 0, 0"/>
+          <w:right w:val="nil" w:sz="0" w:space="0" w:color="000000" tmln="20, 20, 20, 0, 0"/>
+          <w:between w:val="nil" w:sz="0" w:space="0" w:color="000000" tmln="20, 20, 20, 0, 0"/>
+        </w:pBdr>
+        <w:shd w:val="none"/>
+        <w:rPr>
+          <w:color w:val="000000"/>
+          <w:sz w:val="24"/>
+        </w:rPr>
+      </w:pPr>
+      <w:r>
+        <w:rPr>
+          <w:color w:val="000000"/>
+          <w:sz w:val="24"/>
+        </w:rPr>
+      </w:r>
+    </w:p>
+    <w:p>
+      <w:pPr>
+        <w:spacing/>
+        <w:jc w:val="center"/>
+        <w:pBdr>
+          <w:top w:val="nil" w:sz="0" w:space="0" w:color="000000" tmln="20, 20, 20, 0, 0"/>
+          <w:left w:val="nil" w:sz="0" w:space="0" w:color="000000" tmln="20, 20, 20, 0, 0"/>
+          <w:bottom w:val="nil" w:sz="0" w:space="0" w:color="000000" tmln="20, 20, 20, 0, 0"/>
+          <w:right w:val="nil" w:sz="0" w:space="0" w:color="000000" tmln="20, 20, 20, 0, 0"/>
+          <w:between w:val="nil" w:sz="0" w:space="0" w:color="000000" tmln="20, 20, 20, 0, 0"/>
+        </w:pBdr>
+        <w:shd w:val="none"/>
+        <w:rPr>
+          <w:color w:val="000000"/>
+          <w:sz w:val="24"/>
+        </w:rPr>
+      </w:pPr>
+      <w:r>
+        <w:rPr>
+          <w:color w:val="000000"/>
+          <w:sz w:val="24"/>
+        </w:rPr>
+      </w:r>
+    </w:p>
+    <w:p>
+      <w:pPr>
+        <w:spacing/>
+        <w:jc w:val="center"/>
+        <w:pBdr>
+          <w:top w:val="nil" w:sz="0" w:space="0" w:color="000000" tmln="20, 20, 20, 0, 0"/>
+          <w:left w:val="nil" w:sz="0" w:space="0" w:color="000000" tmln="20, 20, 20, 0, 0"/>
+          <w:bottom w:val="nil" w:sz="0" w:space="0" w:color="000000" tmln="20, 20, 20, 0, 0"/>
+          <w:right w:val="nil" w:sz="0" w:space="0" w:color="000000" tmln="20, 20, 20, 0, 0"/>
+          <w:between w:val="nil" w:sz="0" w:space="0" w:color="000000" tmln="20, 20, 20, 0, 0"/>
+        </w:pBdr>
+        <w:shd w:val="none"/>
+        <w:rPr>
+          <w:color w:val="000000"/>
+          <w:sz w:val="24"/>
+        </w:rPr>
+      </w:pPr>
+      <w:r>
+        <w:rPr>
+          <w:color w:val="000000"/>
+          <w:sz w:val="24"/>
         </w:rPr>
       </w:r>
     </w:p>
@@ -1756,6 +2803,735 @@
           <w:sz w:val="24"/>
         </w:rPr>
         <w:t xml:space="preserve">With the need of various fields at present, image deblurring is an important subject which is used in a vast scale. For example it is very important to get the details of a vehicle or a person which is captures with a blur on a CCTV camera. </w:t>
+      </w:r>
+    </w:p>
+    <w:p>
+      <w:pPr>
+        <w:spacing w:line="360" w:lineRule="auto"/>
+        <w:jc w:val="both"/>
+        <w:pBdr>
+          <w:top w:val="nil" w:sz="0" w:space="0" w:color="000000" tmln="20, 20, 20, 0, 0"/>
+          <w:left w:val="nil" w:sz="0" w:space="0" w:color="000000" tmln="20, 20, 20, 0, 0"/>
+          <w:bottom w:val="nil" w:sz="0" w:space="0" w:color="000000" tmln="20, 20, 20, 0, 0"/>
+          <w:right w:val="nil" w:sz="0" w:space="0" w:color="000000" tmln="20, 20, 20, 0, 0"/>
+          <w:between w:val="nil" w:sz="0" w:space="0" w:color="000000" tmln="20, 20, 20, 0, 0"/>
+        </w:pBdr>
+        <w:shd w:val="none"/>
+        <w:rPr>
+          <w:color w:val="000000"/>
+          <w:sz w:val="24"/>
+        </w:rPr>
+      </w:pPr>
+      <w:r>
+        <w:rPr>
+          <w:color w:val="000000"/>
+          <w:sz w:val="24"/>
+        </w:rPr>
+      </w:r>
+    </w:p>
+    <w:p>
+      <w:pPr>
+        <w:spacing w:line="360" w:lineRule="auto"/>
+        <w:jc w:val="both"/>
+        <w:pBdr>
+          <w:top w:val="nil" w:sz="0" w:space="0" w:color="000000" tmln="20, 20, 20, 0, 0"/>
+          <w:left w:val="nil" w:sz="0" w:space="0" w:color="000000" tmln="20, 20, 20, 0, 0"/>
+          <w:bottom w:val="nil" w:sz="0" w:space="0" w:color="000000" tmln="20, 20, 20, 0, 0"/>
+          <w:right w:val="nil" w:sz="0" w:space="0" w:color="000000" tmln="20, 20, 20, 0, 0"/>
+          <w:between w:val="nil" w:sz="0" w:space="0" w:color="000000" tmln="20, 20, 20, 0, 0"/>
+        </w:pBdr>
+        <w:shd w:val="none"/>
+        <w:rPr>
+          <w:color w:val="000000"/>
+          <w:sz w:val="24"/>
+        </w:rPr>
+      </w:pPr>
+      <w:r>
+        <w:rPr>
+          <w:color w:val="000000"/>
+          <w:sz w:val="24"/>
+        </w:rPr>
+      </w:r>
+    </w:p>
+    <w:p>
+      <w:pPr>
+        <w:spacing w:line="360" w:lineRule="auto"/>
+        <w:jc w:val="both"/>
+        <w:pBdr>
+          <w:top w:val="nil" w:sz="0" w:space="0" w:color="000000" tmln="20, 20, 20, 0, 0"/>
+          <w:left w:val="nil" w:sz="0" w:space="0" w:color="000000" tmln="20, 20, 20, 0, 0"/>
+          <w:bottom w:val="nil" w:sz="0" w:space="0" w:color="000000" tmln="20, 20, 20, 0, 0"/>
+          <w:right w:val="nil" w:sz="0" w:space="0" w:color="000000" tmln="20, 20, 20, 0, 0"/>
+          <w:between w:val="nil" w:sz="0" w:space="0" w:color="000000" tmln="20, 20, 20, 0, 0"/>
+        </w:pBdr>
+        <w:shd w:val="none"/>
+        <w:rPr>
+          <w:color w:val="000000"/>
+          <w:sz w:val="24"/>
+        </w:rPr>
+      </w:pPr>
+      <w:r>
+        <w:rPr>
+          <w:color w:val="000000"/>
+          <w:sz w:val="24"/>
+        </w:rPr>
+      </w:r>
+    </w:p>
+    <w:p>
+      <w:pPr>
+        <w:spacing w:line="360" w:lineRule="auto"/>
+        <w:jc w:val="both"/>
+        <w:pBdr>
+          <w:top w:val="nil" w:sz="0" w:space="0" w:color="000000" tmln="20, 20, 20, 0, 0"/>
+          <w:left w:val="nil" w:sz="0" w:space="0" w:color="000000" tmln="20, 20, 20, 0, 0"/>
+          <w:bottom w:val="nil" w:sz="0" w:space="0" w:color="000000" tmln="20, 20, 20, 0, 0"/>
+          <w:right w:val="nil" w:sz="0" w:space="0" w:color="000000" tmln="20, 20, 20, 0, 0"/>
+          <w:between w:val="nil" w:sz="0" w:space="0" w:color="000000" tmln="20, 20, 20, 0, 0"/>
+        </w:pBdr>
+        <w:shd w:val="none"/>
+        <w:rPr>
+          <w:color w:val="000000"/>
+          <w:sz w:val="24"/>
+        </w:rPr>
+      </w:pPr>
+      <w:r>
+        <w:rPr>
+          <w:color w:val="000000"/>
+          <w:sz w:val="24"/>
+        </w:rPr>
+      </w:r>
+    </w:p>
+    <w:p>
+      <w:pPr>
+        <w:spacing w:line="360" w:lineRule="auto"/>
+        <w:jc w:val="both"/>
+        <w:pBdr>
+          <w:top w:val="nil" w:sz="0" w:space="0" w:color="000000" tmln="20, 20, 20, 0, 0"/>
+          <w:left w:val="nil" w:sz="0" w:space="0" w:color="000000" tmln="20, 20, 20, 0, 0"/>
+          <w:bottom w:val="nil" w:sz="0" w:space="0" w:color="000000" tmln="20, 20, 20, 0, 0"/>
+          <w:right w:val="nil" w:sz="0" w:space="0" w:color="000000" tmln="20, 20, 20, 0, 0"/>
+          <w:between w:val="nil" w:sz="0" w:space="0" w:color="000000" tmln="20, 20, 20, 0, 0"/>
+        </w:pBdr>
+        <w:shd w:val="none"/>
+        <w:rPr>
+          <w:color w:val="000000"/>
+          <w:sz w:val="24"/>
+        </w:rPr>
+      </w:pPr>
+      <w:r>
+        <w:rPr>
+          <w:color w:val="000000"/>
+          <w:sz w:val="24"/>
+        </w:rPr>
+      </w:r>
+    </w:p>
+    <w:p>
+      <w:pPr>
+        <w:spacing w:line="360" w:lineRule="auto"/>
+        <w:jc w:val="both"/>
+        <w:pBdr>
+          <w:top w:val="nil" w:sz="0" w:space="0" w:color="000000" tmln="20, 20, 20, 0, 0"/>
+          <w:left w:val="nil" w:sz="0" w:space="0" w:color="000000" tmln="20, 20, 20, 0, 0"/>
+          <w:bottom w:val="nil" w:sz="0" w:space="0" w:color="000000" tmln="20, 20, 20, 0, 0"/>
+          <w:right w:val="nil" w:sz="0" w:space="0" w:color="000000" tmln="20, 20, 20, 0, 0"/>
+          <w:between w:val="nil" w:sz="0" w:space="0" w:color="000000" tmln="20, 20, 20, 0, 0"/>
+        </w:pBdr>
+        <w:shd w:val="none"/>
+        <w:rPr>
+          <w:color w:val="000000"/>
+          <w:sz w:val="24"/>
+        </w:rPr>
+      </w:pPr>
+      <w:r>
+        <w:rPr>
+          <w:color w:val="000000"/>
+          <w:sz w:val="24"/>
+        </w:rPr>
+      </w:r>
+    </w:p>
+    <w:p>
+      <w:pPr>
+        <w:spacing w:line="360" w:lineRule="auto"/>
+        <w:jc w:val="both"/>
+        <w:pBdr>
+          <w:top w:val="nil" w:sz="0" w:space="0" w:color="000000" tmln="20, 20, 20, 0, 0"/>
+          <w:left w:val="nil" w:sz="0" w:space="0" w:color="000000" tmln="20, 20, 20, 0, 0"/>
+          <w:bottom w:val="nil" w:sz="0" w:space="0" w:color="000000" tmln="20, 20, 20, 0, 0"/>
+          <w:right w:val="nil" w:sz="0" w:space="0" w:color="000000" tmln="20, 20, 20, 0, 0"/>
+          <w:between w:val="nil" w:sz="0" w:space="0" w:color="000000" tmln="20, 20, 20, 0, 0"/>
+        </w:pBdr>
+        <w:shd w:val="none"/>
+        <w:rPr>
+          <w:color w:val="000000"/>
+          <w:sz w:val="24"/>
+        </w:rPr>
+      </w:pPr>
+      <w:r>
+        <w:rPr>
+          <w:color w:val="000000"/>
+          <w:sz w:val="24"/>
+        </w:rPr>
+      </w:r>
+    </w:p>
+    <w:p>
+      <w:pPr>
+        <w:spacing w:line="360" w:lineRule="auto"/>
+        <w:jc w:val="both"/>
+        <w:pBdr>
+          <w:top w:val="nil" w:sz="0" w:space="0" w:color="000000" tmln="20, 20, 20, 0, 0"/>
+          <w:left w:val="nil" w:sz="0" w:space="0" w:color="000000" tmln="20, 20, 20, 0, 0"/>
+          <w:bottom w:val="nil" w:sz="0" w:space="0" w:color="000000" tmln="20, 20, 20, 0, 0"/>
+          <w:right w:val="nil" w:sz="0" w:space="0" w:color="000000" tmln="20, 20, 20, 0, 0"/>
+          <w:between w:val="nil" w:sz="0" w:space="0" w:color="000000" tmln="20, 20, 20, 0, 0"/>
+        </w:pBdr>
+        <w:shd w:val="none"/>
+        <w:rPr>
+          <w:color w:val="000000"/>
+          <w:sz w:val="24"/>
+        </w:rPr>
+      </w:pPr>
+      <w:r>
+        <w:rPr>
+          <w:color w:val="000000"/>
+          <w:sz w:val="24"/>
+        </w:rPr>
+      </w:r>
+    </w:p>
+    <w:p>
+      <w:pPr>
+        <w:spacing w:line="360" w:lineRule="auto"/>
+        <w:jc w:val="both"/>
+        <w:pBdr>
+          <w:top w:val="nil" w:sz="0" w:space="0" w:color="000000" tmln="20, 20, 20, 0, 0"/>
+          <w:left w:val="nil" w:sz="0" w:space="0" w:color="000000" tmln="20, 20, 20, 0, 0"/>
+          <w:bottom w:val="nil" w:sz="0" w:space="0" w:color="000000" tmln="20, 20, 20, 0, 0"/>
+          <w:right w:val="nil" w:sz="0" w:space="0" w:color="000000" tmln="20, 20, 20, 0, 0"/>
+          <w:between w:val="nil" w:sz="0" w:space="0" w:color="000000" tmln="20, 20, 20, 0, 0"/>
+        </w:pBdr>
+        <w:shd w:val="none"/>
+        <w:rPr>
+          <w:color w:val="000000"/>
+          <w:sz w:val="24"/>
+        </w:rPr>
+      </w:pPr>
+      <w:r>
+        <w:rPr>
+          <w:color w:val="000000"/>
+          <w:sz w:val="24"/>
+        </w:rPr>
+      </w:r>
+    </w:p>
+    <w:p>
+      <w:pPr>
+        <w:spacing w:line="360" w:lineRule="auto"/>
+        <w:jc w:val="both"/>
+        <w:pBdr>
+          <w:top w:val="nil" w:sz="0" w:space="0" w:color="000000" tmln="20, 20, 20, 0, 0"/>
+          <w:left w:val="nil" w:sz="0" w:space="0" w:color="000000" tmln="20, 20, 20, 0, 0"/>
+          <w:bottom w:val="nil" w:sz="0" w:space="0" w:color="000000" tmln="20, 20, 20, 0, 0"/>
+          <w:right w:val="nil" w:sz="0" w:space="0" w:color="000000" tmln="20, 20, 20, 0, 0"/>
+          <w:between w:val="nil" w:sz="0" w:space="0" w:color="000000" tmln="20, 20, 20, 0, 0"/>
+        </w:pBdr>
+        <w:shd w:val="none"/>
+        <w:rPr>
+          <w:color w:val="000000"/>
+          <w:sz w:val="24"/>
+        </w:rPr>
+      </w:pPr>
+      <w:r>
+        <w:rPr>
+          <w:color w:val="000000"/>
+          <w:sz w:val="24"/>
+        </w:rPr>
+      </w:r>
+    </w:p>
+    <w:p>
+      <w:pPr>
+        <w:spacing w:line="360" w:lineRule="auto"/>
+        <w:jc w:val="both"/>
+        <w:pBdr>
+          <w:top w:val="nil" w:sz="0" w:space="0" w:color="000000" tmln="20, 20, 20, 0, 0"/>
+          <w:left w:val="nil" w:sz="0" w:space="0" w:color="000000" tmln="20, 20, 20, 0, 0"/>
+          <w:bottom w:val="nil" w:sz="0" w:space="0" w:color="000000" tmln="20, 20, 20, 0, 0"/>
+          <w:right w:val="nil" w:sz="0" w:space="0" w:color="000000" tmln="20, 20, 20, 0, 0"/>
+          <w:between w:val="nil" w:sz="0" w:space="0" w:color="000000" tmln="20, 20, 20, 0, 0"/>
+        </w:pBdr>
+        <w:shd w:val="none"/>
+        <w:rPr>
+          <w:color w:val="000000"/>
+          <w:sz w:val="24"/>
+        </w:rPr>
+      </w:pPr>
+      <w:r>
+        <w:rPr>
+          <w:color w:val="000000"/>
+          <w:sz w:val="24"/>
+        </w:rPr>
+      </w:r>
+    </w:p>
+    <w:p>
+      <w:pPr>
+        <w:spacing w:line="360" w:lineRule="auto"/>
+        <w:jc w:val="both"/>
+        <w:pBdr>
+          <w:top w:val="nil" w:sz="0" w:space="0" w:color="000000" tmln="20, 20, 20, 0, 0"/>
+          <w:left w:val="nil" w:sz="0" w:space="0" w:color="000000" tmln="20, 20, 20, 0, 0"/>
+          <w:bottom w:val="nil" w:sz="0" w:space="0" w:color="000000" tmln="20, 20, 20, 0, 0"/>
+          <w:right w:val="nil" w:sz="0" w:space="0" w:color="000000" tmln="20, 20, 20, 0, 0"/>
+          <w:between w:val="nil" w:sz="0" w:space="0" w:color="000000" tmln="20, 20, 20, 0, 0"/>
+        </w:pBdr>
+        <w:shd w:val="none"/>
+        <w:rPr>
+          <w:color w:val="000000"/>
+          <w:sz w:val="24"/>
+        </w:rPr>
+      </w:pPr>
+      <w:r>
+        <w:rPr>
+          <w:color w:val="000000"/>
+          <w:sz w:val="24"/>
+        </w:rPr>
+      </w:r>
+    </w:p>
+    <w:p>
+      <w:pPr>
+        <w:spacing w:line="360" w:lineRule="auto"/>
+        <w:jc w:val="both"/>
+        <w:pBdr>
+          <w:top w:val="nil" w:sz="0" w:space="0" w:color="000000" tmln="20, 20, 20, 0, 0"/>
+          <w:left w:val="nil" w:sz="0" w:space="0" w:color="000000" tmln="20, 20, 20, 0, 0"/>
+          <w:bottom w:val="nil" w:sz="0" w:space="0" w:color="000000" tmln="20, 20, 20, 0, 0"/>
+          <w:right w:val="nil" w:sz="0" w:space="0" w:color="000000" tmln="20, 20, 20, 0, 0"/>
+          <w:between w:val="nil" w:sz="0" w:space="0" w:color="000000" tmln="20, 20, 20, 0, 0"/>
+        </w:pBdr>
+        <w:shd w:val="none"/>
+        <w:rPr>
+          <w:color w:val="000000"/>
+          <w:sz w:val="24"/>
+        </w:rPr>
+      </w:pPr>
+      <w:r>
+        <w:rPr>
+          <w:color w:val="000000"/>
+          <w:sz w:val="24"/>
+        </w:rPr>
+      </w:r>
+    </w:p>
+    <w:p>
+      <w:pPr>
+        <w:spacing w:line="360" w:lineRule="auto"/>
+        <w:jc w:val="both"/>
+        <w:pBdr>
+          <w:top w:val="nil" w:sz="0" w:space="0" w:color="000000" tmln="20, 20, 20, 0, 0"/>
+          <w:left w:val="nil" w:sz="0" w:space="0" w:color="000000" tmln="20, 20, 20, 0, 0"/>
+          <w:bottom w:val="nil" w:sz="0" w:space="0" w:color="000000" tmln="20, 20, 20, 0, 0"/>
+          <w:right w:val="nil" w:sz="0" w:space="0" w:color="000000" tmln="20, 20, 20, 0, 0"/>
+          <w:between w:val="nil" w:sz="0" w:space="0" w:color="000000" tmln="20, 20, 20, 0, 0"/>
+        </w:pBdr>
+        <w:shd w:val="none"/>
+        <w:rPr>
+          <w:color w:val="000000"/>
+          <w:sz w:val="24"/>
+        </w:rPr>
+      </w:pPr>
+      <w:r>
+        <w:rPr>
+          <w:color w:val="000000"/>
+          <w:sz w:val="24"/>
+        </w:rPr>
+      </w:r>
+    </w:p>
+    <w:p>
+      <w:pPr>
+        <w:spacing w:line="360" w:lineRule="auto"/>
+        <w:jc w:val="both"/>
+        <w:pBdr>
+          <w:top w:val="nil" w:sz="0" w:space="0" w:color="000000" tmln="20, 20, 20, 0, 0"/>
+          <w:left w:val="nil" w:sz="0" w:space="0" w:color="000000" tmln="20, 20, 20, 0, 0"/>
+          <w:bottom w:val="nil" w:sz="0" w:space="0" w:color="000000" tmln="20, 20, 20, 0, 0"/>
+          <w:right w:val="nil" w:sz="0" w:space="0" w:color="000000" tmln="20, 20, 20, 0, 0"/>
+          <w:between w:val="nil" w:sz="0" w:space="0" w:color="000000" tmln="20, 20, 20, 0, 0"/>
+        </w:pBdr>
+        <w:shd w:val="none"/>
+        <w:rPr>
+          <w:color w:val="000000"/>
+          <w:sz w:val="24"/>
+        </w:rPr>
+      </w:pPr>
+      <w:r>
+        <w:rPr>
+          <w:color w:val="000000"/>
+          <w:sz w:val="24"/>
+        </w:rPr>
+      </w:r>
+    </w:p>
+    <w:p>
+      <w:pPr>
+        <w:spacing w:line="360" w:lineRule="auto"/>
+        <w:jc w:val="both"/>
+        <w:pBdr>
+          <w:top w:val="nil" w:sz="0" w:space="0" w:color="000000" tmln="20, 20, 20, 0, 0"/>
+          <w:left w:val="nil" w:sz="0" w:space="0" w:color="000000" tmln="20, 20, 20, 0, 0"/>
+          <w:bottom w:val="nil" w:sz="0" w:space="0" w:color="000000" tmln="20, 20, 20, 0, 0"/>
+          <w:right w:val="nil" w:sz="0" w:space="0" w:color="000000" tmln="20, 20, 20, 0, 0"/>
+          <w:between w:val="nil" w:sz="0" w:space="0" w:color="000000" tmln="20, 20, 20, 0, 0"/>
+        </w:pBdr>
+        <w:shd w:val="none"/>
+        <w:rPr>
+          <w:color w:val="000000"/>
+          <w:sz w:val="24"/>
+        </w:rPr>
+      </w:pPr>
+      <w:r>
+        <w:rPr>
+          <w:color w:val="000000"/>
+          <w:sz w:val="24"/>
+        </w:rPr>
+      </w:r>
+    </w:p>
+    <w:p>
+      <w:pPr>
+        <w:spacing w:line="360" w:lineRule="auto"/>
+        <w:jc w:val="both"/>
+        <w:pBdr>
+          <w:top w:val="nil" w:sz="0" w:space="0" w:color="000000" tmln="20, 20, 20, 0, 0"/>
+          <w:left w:val="nil" w:sz="0" w:space="0" w:color="000000" tmln="20, 20, 20, 0, 0"/>
+          <w:bottom w:val="nil" w:sz="0" w:space="0" w:color="000000" tmln="20, 20, 20, 0, 0"/>
+          <w:right w:val="nil" w:sz="0" w:space="0" w:color="000000" tmln="20, 20, 20, 0, 0"/>
+          <w:between w:val="nil" w:sz="0" w:space="0" w:color="000000" tmln="20, 20, 20, 0, 0"/>
+        </w:pBdr>
+        <w:shd w:val="none"/>
+        <w:rPr>
+          <w:color w:val="000000"/>
+          <w:sz w:val="24"/>
+        </w:rPr>
+      </w:pPr>
+      <w:r>
+        <w:rPr>
+          <w:color w:val="000000"/>
+          <w:sz w:val="24"/>
+        </w:rPr>
+      </w:r>
+    </w:p>
+    <w:p>
+      <w:pPr>
+        <w:spacing w:line="360" w:lineRule="auto"/>
+        <w:jc w:val="both"/>
+        <w:pBdr>
+          <w:top w:val="nil" w:sz="0" w:space="0" w:color="000000" tmln="20, 20, 20, 0, 0"/>
+          <w:left w:val="nil" w:sz="0" w:space="0" w:color="000000" tmln="20, 20, 20, 0, 0"/>
+          <w:bottom w:val="nil" w:sz="0" w:space="0" w:color="000000" tmln="20, 20, 20, 0, 0"/>
+          <w:right w:val="nil" w:sz="0" w:space="0" w:color="000000" tmln="20, 20, 20, 0, 0"/>
+          <w:between w:val="nil" w:sz="0" w:space="0" w:color="000000" tmln="20, 20, 20, 0, 0"/>
+        </w:pBdr>
+        <w:shd w:val="none"/>
+        <w:rPr>
+          <w:color w:val="000000"/>
+          <w:sz w:val="24"/>
+        </w:rPr>
+      </w:pPr>
+      <w:r>
+        <w:rPr>
+          <w:color w:val="000000"/>
+          <w:sz w:val="24"/>
+        </w:rPr>
+      </w:r>
+    </w:p>
+    <w:p>
+      <w:pPr>
+        <w:spacing w:line="360" w:lineRule="auto"/>
+        <w:jc w:val="both"/>
+        <w:pBdr>
+          <w:top w:val="nil" w:sz="0" w:space="0" w:color="000000" tmln="20, 20, 20, 0, 0"/>
+          <w:left w:val="nil" w:sz="0" w:space="0" w:color="000000" tmln="20, 20, 20, 0, 0"/>
+          <w:bottom w:val="nil" w:sz="0" w:space="0" w:color="000000" tmln="20, 20, 20, 0, 0"/>
+          <w:right w:val="nil" w:sz="0" w:space="0" w:color="000000" tmln="20, 20, 20, 0, 0"/>
+          <w:between w:val="nil" w:sz="0" w:space="0" w:color="000000" tmln="20, 20, 20, 0, 0"/>
+        </w:pBdr>
+        <w:shd w:val="none"/>
+        <w:rPr>
+          <w:color w:val="000000"/>
+          <w:sz w:val="24"/>
+        </w:rPr>
+      </w:pPr>
+      <w:r>
+        <w:rPr>
+          <w:color w:val="000000"/>
+          <w:sz w:val="24"/>
+        </w:rPr>
+      </w:r>
+    </w:p>
+    <w:p>
+      <w:pPr>
+        <w:spacing w:line="360" w:lineRule="auto"/>
+        <w:jc w:val="both"/>
+        <w:pBdr>
+          <w:top w:val="nil" w:sz="0" w:space="0" w:color="000000" tmln="20, 20, 20, 0, 0"/>
+          <w:left w:val="nil" w:sz="0" w:space="0" w:color="000000" tmln="20, 20, 20, 0, 0"/>
+          <w:bottom w:val="nil" w:sz="0" w:space="0" w:color="000000" tmln="20, 20, 20, 0, 0"/>
+          <w:right w:val="nil" w:sz="0" w:space="0" w:color="000000" tmln="20, 20, 20, 0, 0"/>
+          <w:between w:val="nil" w:sz="0" w:space="0" w:color="000000" tmln="20, 20, 20, 0, 0"/>
+        </w:pBdr>
+        <w:shd w:val="none"/>
+        <w:rPr>
+          <w:color w:val="000000"/>
+          <w:sz w:val="24"/>
+        </w:rPr>
+      </w:pPr>
+      <w:r>
+        <w:rPr>
+          <w:color w:val="000000"/>
+          <w:sz w:val="24"/>
+        </w:rPr>
+      </w:r>
+    </w:p>
+    <w:p>
+      <w:pPr>
+        <w:spacing w:line="360" w:lineRule="auto"/>
+        <w:jc w:val="both"/>
+        <w:pBdr>
+          <w:top w:val="nil" w:sz="0" w:space="0" w:color="000000" tmln="20, 20, 20, 0, 0"/>
+          <w:left w:val="nil" w:sz="0" w:space="0" w:color="000000" tmln="20, 20, 20, 0, 0"/>
+          <w:bottom w:val="nil" w:sz="0" w:space="0" w:color="000000" tmln="20, 20, 20, 0, 0"/>
+          <w:right w:val="nil" w:sz="0" w:space="0" w:color="000000" tmln="20, 20, 20, 0, 0"/>
+          <w:between w:val="nil" w:sz="0" w:space="0" w:color="000000" tmln="20, 20, 20, 0, 0"/>
+        </w:pBdr>
+        <w:shd w:val="none"/>
+        <w:rPr>
+          <w:color w:val="000000"/>
+          <w:sz w:val="24"/>
+        </w:rPr>
+      </w:pPr>
+      <w:r>
+        <w:rPr>
+          <w:color w:val="000000"/>
+          <w:sz w:val="24"/>
+        </w:rPr>
+      </w:r>
+    </w:p>
+    <w:p>
+      <w:pPr>
+        <w:spacing w:line="360" w:lineRule="auto"/>
+        <w:jc w:val="both"/>
+        <w:pBdr>
+          <w:top w:val="nil" w:sz="0" w:space="0" w:color="000000" tmln="20, 20, 20, 0, 0"/>
+          <w:left w:val="nil" w:sz="0" w:space="0" w:color="000000" tmln="20, 20, 20, 0, 0"/>
+          <w:bottom w:val="nil" w:sz="0" w:space="0" w:color="000000" tmln="20, 20, 20, 0, 0"/>
+          <w:right w:val="nil" w:sz="0" w:space="0" w:color="000000" tmln="20, 20, 20, 0, 0"/>
+          <w:between w:val="nil" w:sz="0" w:space="0" w:color="000000" tmln="20, 20, 20, 0, 0"/>
+        </w:pBdr>
+        <w:shd w:val="none"/>
+        <w:rPr>
+          <w:color w:val="000000"/>
+          <w:sz w:val="24"/>
+        </w:rPr>
+      </w:pPr>
+      <w:r>
+        <w:rPr>
+          <w:color w:val="000000"/>
+          <w:sz w:val="24"/>
+        </w:rPr>
+      </w:r>
+    </w:p>
+    <w:p>
+      <w:pPr>
+        <w:spacing/>
+        <w:jc w:val="center"/>
+        <w:pBdr>
+          <w:top w:val="nil" w:sz="0" w:space="0" w:color="000000" tmln="20, 20, 20, 0, 0"/>
+          <w:left w:val="nil" w:sz="0" w:space="0" w:color="000000" tmln="20, 20, 20, 0, 0"/>
+          <w:bottom w:val="nil" w:sz="0" w:space="0" w:color="000000" tmln="20, 20, 20, 0, 0"/>
+          <w:right w:val="nil" w:sz="0" w:space="0" w:color="000000" tmln="20, 20, 20, 0, 0"/>
+          <w:between w:val="nil" w:sz="0" w:space="0" w:color="000000" tmln="20, 20, 20, 0, 0"/>
+        </w:pBdr>
+        <w:shd w:val="none"/>
+        <w:rPr>
+          <w:b/>
+          <w:bCs/>
+          <w:sz w:val="24"/>
+          <w:szCs w:val="24"/>
+        </w:rPr>
+      </w:pPr>
+      <w:r>
+        <w:rPr>
+          <w:b/>
+          <w:bCs/>
+          <w:sz w:val="24"/>
+          <w:szCs w:val="24"/>
+        </w:rPr>
+      </w:r>
+    </w:p>
+    <w:p>
+      <w:pPr>
+        <w:spacing/>
+        <w:jc w:val="center"/>
+        <w:pBdr>
+          <w:top w:val="nil" w:sz="0" w:space="0" w:color="000000" tmln="20, 20, 20, 0, 0"/>
+          <w:left w:val="nil" w:sz="0" w:space="0" w:color="000000" tmln="20, 20, 20, 0, 0"/>
+          <w:bottom w:val="nil" w:sz="0" w:space="0" w:color="000000" tmln="20, 20, 20, 0, 0"/>
+          <w:right w:val="nil" w:sz="0" w:space="0" w:color="000000" tmln="20, 20, 20, 0, 0"/>
+          <w:between w:val="nil" w:sz="0" w:space="0" w:color="000000" tmln="20, 20, 20, 0, 0"/>
+        </w:pBdr>
+        <w:shd w:val="none"/>
+        <w:rPr>
+          <w:b/>
+          <w:bCs/>
+          <w:sz w:val="24"/>
+          <w:szCs w:val="24"/>
+        </w:rPr>
+      </w:pPr>
+      <w:r>
+        <w:rPr>
+          <w:b/>
+          <w:bCs/>
+          <w:sz w:val="24"/>
+          <w:szCs w:val="24"/>
+        </w:rPr>
+        <w:t>REFERENCES</w:t>
+      </w:r>
+    </w:p>
+    <w:p>
+      <w:pPr>
+        <w:spacing/>
+        <w:jc w:val="center"/>
+        <w:pBdr>
+          <w:top w:val="nil" w:sz="0" w:space="0" w:color="000000" tmln="20, 20, 20, 0, 0"/>
+          <w:left w:val="nil" w:sz="0" w:space="0" w:color="000000" tmln="20, 20, 20, 0, 0"/>
+          <w:bottom w:val="nil" w:sz="0" w:space="0" w:color="000000" tmln="20, 20, 20, 0, 0"/>
+          <w:right w:val="nil" w:sz="0" w:space="0" w:color="000000" tmln="20, 20, 20, 0, 0"/>
+          <w:between w:val="nil" w:sz="0" w:space="0" w:color="000000" tmln="20, 20, 20, 0, 0"/>
+        </w:pBdr>
+        <w:shd w:val="none"/>
+        <w:rPr>
+          <w:b/>
+          <w:bCs/>
+          <w:sz w:val="24"/>
+          <w:szCs w:val="24"/>
+        </w:rPr>
+      </w:pPr>
+      <w:r>
+        <w:rPr>
+          <w:b/>
+          <w:bCs/>
+          <w:sz w:val="24"/>
+          <w:szCs w:val="24"/>
+        </w:rPr>
+      </w:r>
+    </w:p>
+    <w:p>
+      <w:pPr>
+        <w:spacing w:line="360" w:lineRule="auto"/>
+        <w:pBdr>
+          <w:top w:val="nil" w:sz="0" w:space="0" w:color="000000" tmln="20, 20, 20, 0, 0"/>
+          <w:left w:val="nil" w:sz="0" w:space="0" w:color="000000" tmln="20, 20, 20, 0, 0"/>
+          <w:bottom w:val="nil" w:sz="0" w:space="0" w:color="000000" tmln="20, 20, 20, 0, 0"/>
+          <w:right w:val="nil" w:sz="0" w:space="0" w:color="000000" tmln="20, 20, 20, 0, 0"/>
+          <w:between w:val="nil" w:sz="0" w:space="0" w:color="000000" tmln="20, 20, 20, 0, 0"/>
+        </w:pBdr>
+        <w:shd w:val="none"/>
+        <w:rPr>
+          <w:sz w:val="24"/>
+          <w:szCs w:val="24"/>
+        </w:rPr>
+      </w:pPr>
+      <w:r>
+        <w:rPr>
+          <w:sz w:val="24"/>
+          <w:szCs w:val="24"/>
+        </w:rPr>
+        <w:t xml:space="preserve">[1] Gonzalez C.Rafeal,Woods Richard E., ”Digital Image Processing”, London Pearson Education, 2002. </w:t>
+      </w:r>
+    </w:p>
+    <w:p>
+      <w:pPr>
+        <w:spacing w:line="360" w:lineRule="auto"/>
+        <w:pBdr>
+          <w:top w:val="nil" w:sz="0" w:space="0" w:color="000000" tmln="20, 20, 20, 0, 0"/>
+          <w:left w:val="nil" w:sz="0" w:space="0" w:color="000000" tmln="20, 20, 20, 0, 0"/>
+          <w:bottom w:val="nil" w:sz="0" w:space="0" w:color="000000" tmln="20, 20, 20, 0, 0"/>
+          <w:right w:val="nil" w:sz="0" w:space="0" w:color="000000" tmln="20, 20, 20, 0, 0"/>
+          <w:between w:val="nil" w:sz="0" w:space="0" w:color="000000" tmln="20, 20, 20, 0, 0"/>
+        </w:pBdr>
+        <w:shd w:val="none"/>
+        <w:rPr>
+          <w:sz w:val="24"/>
+          <w:szCs w:val="24"/>
+        </w:rPr>
+      </w:pPr>
+      <w:r>
+        <w:rPr>
+          <w:sz w:val="24"/>
+          <w:szCs w:val="24"/>
+        </w:rPr>
+        <w:t>[2] Jain Anil K.,”Fundamentals of Digital Image Processing”, Davis:Prentice-Hall of India, 2000.</w:t>
+      </w:r>
+    </w:p>
+    <w:p>
+      <w:pPr>
+        <w:spacing w:line="360" w:lineRule="auto"/>
+        <w:pBdr>
+          <w:top w:val="nil" w:sz="0" w:space="0" w:color="000000" tmln="20, 20, 20, 0, 0"/>
+          <w:left w:val="nil" w:sz="0" w:space="0" w:color="000000" tmln="20, 20, 20, 0, 0"/>
+          <w:bottom w:val="nil" w:sz="0" w:space="0" w:color="000000" tmln="20, 20, 20, 0, 0"/>
+          <w:right w:val="nil" w:sz="0" w:space="0" w:color="000000" tmln="20, 20, 20, 0, 0"/>
+          <w:between w:val="nil" w:sz="0" w:space="0" w:color="000000" tmln="20, 20, 20, 0, 0"/>
+        </w:pBdr>
+        <w:shd w:val="none"/>
+        <w:rPr>
+          <w:rStyle w:val="char1"/>
+          <w:sz w:val="24"/>
+          <w:szCs w:val="24"/>
+        </w:rPr>
+      </w:pPr>
+      <w:r>
+        <w:rPr>
+          <w:sz w:val="24"/>
+          <w:szCs w:val="24"/>
+        </w:rPr>
+        <w:t xml:space="preserve">[3] Wikipedia : </w:t>
+      </w:r>
+      <w:hyperlink r:id="rId7" w:history="1">
+        <w:r>
+          <w:rPr>
+            <w:rStyle w:val="char1"/>
+            <w:sz w:val="24"/>
+            <w:szCs w:val="24"/>
+          </w:rPr>
+          <w:t>https://en.wikipedia.org/wiki/Motion_blur#:~:text=Motion%20blur%20is%20the%20apparent,rapid%20movement%20or%20long%20exposure</w:t>
+        </w:r>
+      </w:hyperlink>
+      <w:hyperlink r:id="rId8" w:history="1">
+        <w:r>
+          <w:rPr>
+            <w:rStyle w:val="char1"/>
+            <w:sz w:val="24"/>
+            <w:szCs w:val="24"/>
+          </w:rPr>
+          <w:t>.</w:t>
+        </w:r>
+      </w:hyperlink>
+    </w:p>
+    <w:p>
+      <w:pPr>
+        <w:spacing w:line="360" w:lineRule="auto"/>
+        <w:pBdr>
+          <w:top w:val="nil" w:sz="0" w:space="0" w:color="000000" tmln="20, 20, 20, 0, 0"/>
+          <w:left w:val="nil" w:sz="0" w:space="0" w:color="000000" tmln="20, 20, 20, 0, 0"/>
+          <w:bottom w:val="nil" w:sz="0" w:space="0" w:color="000000" tmln="20, 20, 20, 0, 0"/>
+          <w:right w:val="nil" w:sz="0" w:space="0" w:color="000000" tmln="20, 20, 20, 0, 0"/>
+          <w:between w:val="nil" w:sz="0" w:space="0" w:color="000000" tmln="20, 20, 20, 0, 0"/>
+        </w:pBdr>
+        <w:shd w:val="none"/>
+        <w:rPr>
+          <w:sz w:val="24"/>
+          <w:szCs w:val="24"/>
+        </w:rPr>
+      </w:pPr>
+      <w:r>
+        <w:rPr>
+          <w:sz w:val="24"/>
+          <w:szCs w:val="24"/>
+        </w:rPr>
       </w:r>
     </w:p>
     <w:sectPr>
@@ -2234,6 +4010,13 @@
   <w:style w:type="character" w:styleId="char0" w:default="1">
     <w:name w:val="Default Paragraph Font"/>
   </w:style>
+  <w:style w:type="character" w:styleId="char1">
+    <w:name w:val="Hyperlink"/>
+    <w:rPr>
+      <w:color w:val="0000ff"/>
+      <w:u w:color="auto" w:val="single"/>
+    </w:rPr>
+  </w:style>
   <w:style w:type="table" w:default="1" w:styleId="TableNormal">
     <w:name w:val="Normal Table"/>
     <w:uiPriority w:val="99"/>
@@ -2701,6 +4484,13 @@
   <w:style w:type="character" w:styleId="char0" w:default="1">
     <w:name w:val="Default Paragraph Font"/>
   </w:style>
+  <w:style w:type="character" w:styleId="char1">
+    <w:name w:val="Hyperlink"/>
+    <w:rPr>
+      <w:color w:val="0000ff"/>
+      <w:u w:color="auto" w:val="single"/>
+    </w:rPr>
+  </w:style>
   <w:style w:type="table" w:default="1" w:styleId="TableNormal">
     <w:name w:val="Normal Table"/>
     <w:uiPriority w:val="99"/>

--- a/Docs/DEBLURRING OF NUMBER PLATE IMAGES.docx
+++ b/Docs/DEBLURRING OF NUMBER PLATE IMAGES.docx
@@ -2802,7 +2802,32 @@
           <w:color w:val="000000"/>
           <w:sz w:val="24"/>
         </w:rPr>
-        <w:t xml:space="preserve">With the need of various fields at present, image deblurring is an important subject which is used in a vast scale. For example it is very important to get the details of a vehicle or a person which is captures with a blur on a CCTV camera. </w:t>
+        <w:t>With the need of various fields at present, image deblurring is an important subject which is used in a vast scale. For example it is very important to get the details of a vehicle or a person which is captures with a blur on a CCTV camera. Likewise there are a lot of valuable needs which can be obtained using image deblur. There are mainly few fields which uses image deblur which are, security field, advertising firld and data analytics.</w:t>
+      </w:r>
+    </w:p>
+    <w:p>
+      <w:pPr>
+        <w:spacing w:line="360" w:lineRule="auto"/>
+        <w:jc w:val="both"/>
+        <w:pBdr>
+          <w:top w:val="nil" w:sz="0" w:space="0" w:color="000000" tmln="20, 20, 20, 0, 0"/>
+          <w:left w:val="nil" w:sz="0" w:space="0" w:color="000000" tmln="20, 20, 20, 0, 0"/>
+          <w:bottom w:val="nil" w:sz="0" w:space="0" w:color="000000" tmln="20, 20, 20, 0, 0"/>
+          <w:right w:val="nil" w:sz="0" w:space="0" w:color="000000" tmln="20, 20, 20, 0, 0"/>
+          <w:between w:val="nil" w:sz="0" w:space="0" w:color="000000" tmln="20, 20, 20, 0, 0"/>
+        </w:pBdr>
+        <w:shd w:val="none"/>
+        <w:rPr>
+          <w:color w:val="000000"/>
+          <w:sz w:val="24"/>
+        </w:rPr>
+      </w:pPr>
+      <w:r>
+        <w:rPr>
+          <w:color w:val="000000"/>
+          <w:sz w:val="24"/>
+        </w:rPr>
+        <w:t xml:space="preserve">As we consider the field of security, image deblur is a main keypoint which can reveal data of a scenario. </w:t>
       </w:r>
     </w:p>
     <w:p>
